--- a/2018.10.08.docx
+++ b/2018.10.08.docx
@@ -31,6 +31,7 @@
           <w:lang w:val="en-US" w:eastAsia="zh-CN"/>
         </w:rPr>
       </w:pPr>
+      <w:bookmarkStart w:id="0" w:name="OLE_LINK2"/>
       <w:r>
         <w:rPr>
           <w:rFonts w:hint="eastAsia"/>
@@ -46,6 +47,7 @@
         <w:pageBreakBefore w:val="0"/>
         <w:widowControl w:val="0"/>
         <w:numPr>
+          <w:ilvl w:val="0"/>
           <w:numId w:val="0"/>
         </w:numPr>
         <w:kinsoku/>
@@ -72,7 +74,7 @@
           <w:rFonts w:hint="eastAsia"/>
           <w:lang w:val="en-US" w:eastAsia="zh-CN"/>
         </w:rPr>
-        <w:t>上次发了两篇论文：</w:t>
+        <w:t>上次老师发了两篇论文：</w:t>
       </w:r>
     </w:p>
     <w:p>
@@ -82,6 +84,7 @@
         <w:pageBreakBefore w:val="0"/>
         <w:widowControl w:val="0"/>
         <w:numPr>
+          <w:ilvl w:val="0"/>
           <w:numId w:val="0"/>
         </w:numPr>
         <w:kinsoku/>
@@ -110,7 +113,7 @@
         </w:rPr>
         <w:t>一篇是使用双线性对</w:t>
       </w:r>
-      <w:bookmarkStart w:id="0" w:name="OLE_LINK1"/>
+      <w:bookmarkStart w:id="1" w:name="OLE_LINK1"/>
       <w:r>
         <w:rPr>
           <w:rFonts w:hint="eastAsia"/>
@@ -118,7 +121,7 @@
         </w:rPr>
         <w:t>的</w:t>
       </w:r>
-      <w:bookmarkEnd w:id="0"/>
+      <w:bookmarkEnd w:id="1"/>
       <w:r>
         <w:rPr>
           <w:rFonts w:hint="eastAsia"/>
@@ -134,6 +137,7 @@
         <w:pageBreakBefore w:val="0"/>
         <w:widowControl w:val="0"/>
         <w:numPr>
+          <w:ilvl w:val="0"/>
           <w:numId w:val="0"/>
         </w:numPr>
         <w:kinsoku/>
@@ -170,6 +174,7 @@
         <w:pageBreakBefore w:val="0"/>
         <w:widowControl w:val="0"/>
         <w:numPr>
+          <w:ilvl w:val="0"/>
           <w:numId w:val="0"/>
         </w:numPr>
         <w:kinsoku/>
@@ -206,6 +211,7 @@
         <w:pageBreakBefore w:val="0"/>
         <w:widowControl w:val="0"/>
         <w:numPr>
+          <w:ilvl w:val="0"/>
           <w:numId w:val="0"/>
         </w:numPr>
         <w:kinsoku/>
@@ -242,6 +248,7 @@
         <w:pageBreakBefore w:val="0"/>
         <w:widowControl w:val="0"/>
         <w:numPr>
+          <w:ilvl w:val="0"/>
           <w:numId w:val="0"/>
         </w:numPr>
         <w:kinsoku/>
@@ -278,6 +285,7 @@
         <w:pageBreakBefore w:val="0"/>
         <w:widowControl w:val="0"/>
         <w:numPr>
+          <w:ilvl w:val="0"/>
           <w:numId w:val="0"/>
         </w:numPr>
         <w:kinsoku/>
@@ -314,6 +322,7 @@
         <w:pageBreakBefore w:val="0"/>
         <w:widowControl w:val="0"/>
         <w:numPr>
+          <w:ilvl w:val="0"/>
           <w:numId w:val="0"/>
         </w:numPr>
         <w:kinsoku/>
@@ -340,7 +349,16 @@
           <w:rFonts w:hint="eastAsia"/>
           <w:lang w:val="en-US" w:eastAsia="zh-CN"/>
         </w:rPr>
-        <w:t>其中不足是在课堂上并没有听懂可证明安全分析部分，课下晚上又继续看了论文核心部分难点部分。</w:t>
+        <w:t>其中不足是在课堂上并没有听懂可证明安全分析部分，课下晚上又继续看了论文核心部分难点部分</w:t>
+      </w:r>
+      <w:bookmarkStart w:id="2" w:name="_GoBack"/>
+      <w:bookmarkEnd w:id="2"/>
+      <w:r>
+        <w:rPr>
+          <w:rFonts w:hint="eastAsia"/>
+          <w:lang w:val="en-US" w:eastAsia="zh-CN"/>
+        </w:rPr>
+        <w:t>。</w:t>
       </w:r>
     </w:p>
     <w:p>
@@ -379,8 +397,7 @@
         </w:rPr>
         <w:t>之前看的是普通的隐私保护消息认证，计划下面看一下2003年提出的无证书签名的是如何实现的隐私保护的。</w:t>
       </w:r>
-      <w:bookmarkStart w:id="1" w:name="_GoBack"/>
-      <w:bookmarkEnd w:id="1"/>
+      <w:bookmarkEnd w:id="0"/>
     </w:p>
     <w:sectPr>
       <w:pgSz w:w="11906" w:h="16838"/>
@@ -487,7 +504,7 @@
     <w:lsdException w:qFormat="1" w:unhideWhenUsed="0" w:uiPriority="0" w:semiHidden="0" w:name="Title"/>
     <w:lsdException w:unhideWhenUsed="0" w:uiPriority="0" w:semiHidden="0" w:name="Closing"/>
     <w:lsdException w:unhideWhenUsed="0" w:uiPriority="0" w:semiHidden="0" w:name="Signature"/>
-    <w:lsdException w:unhideWhenUsed="0" w:uiPriority="0" w:name="Default Paragraph Font"/>
+    <w:lsdException w:qFormat="1" w:unhideWhenUsed="0" w:uiPriority="0" w:name="Default Paragraph Font"/>
     <w:lsdException w:unhideWhenUsed="0" w:uiPriority="0" w:semiHidden="0" w:name="Body Text"/>
     <w:lsdException w:unhideWhenUsed="0" w:uiPriority="0" w:semiHidden="0" w:name="Body Text Indent"/>
     <w:lsdException w:unhideWhenUsed="0" w:uiPriority="0" w:semiHidden="0" w:name="List Continue"/>
@@ -525,7 +542,7 @@
     <w:lsdException w:unhideWhenUsed="0" w:uiPriority="0" w:semiHidden="0" w:name="HTML Sample"/>
     <w:lsdException w:unhideWhenUsed="0" w:uiPriority="0" w:semiHidden="0" w:name="HTML Typewriter"/>
     <w:lsdException w:unhideWhenUsed="0" w:uiPriority="0" w:semiHidden="0" w:name="HTML Variable"/>
-    <w:lsdException w:unhideWhenUsed="0" w:uiPriority="0" w:name="Normal Table"/>
+    <w:lsdException w:qFormat="1" w:unhideWhenUsed="0" w:uiPriority="0" w:name="Normal Table"/>
     <w:lsdException w:unhideWhenUsed="0" w:uiPriority="0" w:semiHidden="0" w:name="annotation subject"/>
     <w:lsdException w:unhideWhenUsed="0" w:uiPriority="0" w:semiHidden="0" w:name="Table Simple 1"/>
     <w:lsdException w:unhideWhenUsed="0" w:uiPriority="0" w:semiHidden="0" w:name="Table Simple 2"/>
@@ -690,11 +707,13 @@
   <w:style w:type="character" w:default="1" w:styleId="2">
     <w:name w:val="Default Paragraph Font"/>
     <w:semiHidden/>
+    <w:qFormat/>
     <w:uiPriority w:val="0"/>
   </w:style>
   <w:style w:type="table" w:default="1" w:styleId="3">
     <w:name w:val="Normal Table"/>
     <w:semiHidden/>
+    <w:qFormat/>
     <w:uiPriority w:val="0"/>
     <w:tblPr>
       <w:tblLayout w:type="fixed"/>
